--- a/Lab 2/doc/lab2.docx
+++ b/Lab 2/doc/lab2.docx
@@ -7,32 +7,69 @@
         <w:jc w:val="center"/>
         <w:rPr>
           <w:rFonts w:ascii="Product Sans" w:hAnsi="Product Sans"/>
+          <w:b/>
+          <w:bCs/>
           <w:sz w:val="36"/>
           <w:szCs w:val="36"/>
           <w:u w:val="single"/>
         </w:rPr>
       </w:pPr>
       <w:bookmarkStart w:id="0" w:name="_Hlk15913386"/>
+      <w:bookmarkStart w:id="1" w:name="_Hlk16081051"/>
       <w:bookmarkEnd w:id="0"/>
       <w:r>
         <w:rPr>
           <w:rFonts w:ascii="Product Sans" w:hAnsi="Product Sans"/>
+          <w:b/>
+          <w:bCs/>
           <w:sz w:val="36"/>
           <w:szCs w:val="36"/>
           <w:u w:val="single"/>
         </w:rPr>
-        <w:t xml:space="preserve">Probability Lab </w:t>
-      </w:r>
-      <w:r>
-        <w:rPr>
-          <w:rFonts w:ascii="Product Sans" w:hAnsi="Product Sans"/>
-          <w:sz w:val="36"/>
-          <w:szCs w:val="36"/>
+        <w:t>Probability Lab 2</w:t>
+      </w:r>
+    </w:p>
+    <w:p>
+      <w:pPr>
+        <w:jc w:val="center"/>
+        <w:rPr>
+          <w:rFonts w:ascii="Product Sans" w:hAnsi="Product Sans"/>
+          <w:sz w:val="28"/>
+          <w:szCs w:val="28"/>
           <w:u w:val="single"/>
         </w:rPr>
-        <w:t>2</w:t>
-      </w:r>
-    </w:p>
+      </w:pPr>
+      <w:r>
+        <w:rPr>
+          <w:rFonts w:ascii="Product Sans" w:hAnsi="Product Sans"/>
+          <w:sz w:val="28"/>
+          <w:szCs w:val="28"/>
+          <w:u w:val="single"/>
+        </w:rPr>
+        <w:t xml:space="preserve">Anudit </w:t>
+      </w:r>
+      <w:proofErr w:type="gramStart"/>
+      <w:r>
+        <w:rPr>
+          <w:rFonts w:ascii="Product Sans" w:hAnsi="Product Sans"/>
+          <w:sz w:val="28"/>
+          <w:szCs w:val="28"/>
+          <w:u w:val="single"/>
+        </w:rPr>
+        <w:t>Nagar  -</w:t>
+      </w:r>
+      <w:proofErr w:type="gramEnd"/>
+      <w:r>
+        <w:rPr>
+          <w:rFonts w:ascii="Product Sans" w:hAnsi="Product Sans"/>
+          <w:sz w:val="28"/>
+          <w:szCs w:val="28"/>
+          <w:u w:val="single"/>
+        </w:rPr>
+        <w:t xml:space="preserve"> E18CSE024</w:t>
+      </w:r>
+    </w:p>
+    <w:bookmarkEnd w:id="1"/>
     <w:p>
       <w:pPr>
         <w:rPr>
@@ -49,6 +86,8 @@
         </w:rPr>
         <w:t>Question 1</w:t>
       </w:r>
+      <w:bookmarkStart w:id="2" w:name="_GoBack"/>
+      <w:bookmarkEnd w:id="2"/>
     </w:p>
     <w:p>
       <w:pPr>
@@ -745,7 +784,6 @@
           <w:rFonts w:ascii="Product Sans" w:hAnsi="Product Sans"/>
         </w:rPr>
       </w:pPr>
-      <w:bookmarkStart w:id="1" w:name="_GoBack"/>
       <w:r>
         <w:rPr>
           <w:rFonts w:ascii="Product Sans" w:hAnsi="Product Sans"/>
@@ -801,7 +839,6 @@
         </w:drawing>
       </w:r>
     </w:p>
-    <w:bookmarkEnd w:id="1"/>
     <w:p>
       <w:pPr>
         <w:rPr>
